--- a/docao4/Reflexoes_2016_posts_content.docx
+++ b/docao4/Reflexoes_2016_posts_content.docx
@@ -12,6 +12,15 @@
       </w:r>
     </w:p>
     <w:p>
+      <w:pPr>
+        <w:pStyle w:val="Heading1"/>
+      </w:pPr>
+      <w:r>
+        <w:t>URL: http://www.reflexoesdofilosofo.blog.br/2016/12/feliz-2017.html</w:t>
+        <w:br/>
+      </w:r>
+    </w:p>
+    <w:p>
       <w:r>
         <w:t>É uma linha muito tênue a que separa o estar no mundo ou não. Tal como nos é</w:t>
         <w:br/>
@@ -99,6 +108,15 @@
       </w:r>
     </w:p>
     <w:p>
+      <w:pPr>
+        <w:pStyle w:val="Heading1"/>
+      </w:pPr>
+      <w:r>
+        <w:t>URL: http://www.reflexoesdofilosofo.blog.br/2016/12/movimento-filosofico.html</w:t>
+        <w:br/>
+      </w:r>
+    </w:p>
+    <w:p>
       <w:r>
         <w:t>A questão do movimento ou da mudança é um problema antigo que preocupa a</w:t>
         <w:br/>
@@ -164,6 +182,15 @@
       </w:r>
     </w:p>
     <w:p>
+      <w:pPr>
+        <w:pStyle w:val="Heading1"/>
+      </w:pPr>
+      <w:r>
+        <w:t>URL: http://www.reflexoesdofilosofo.blog.br/2016/11/o-existencialismo-e-um-humanismo.html</w:t>
+        <w:br/>
+      </w:r>
+    </w:p>
+    <w:p>
       <w:r>
         <w:t>**Sartre, vida e obra**. Jean Paul Sartre nasceu em 1905, na França, e cedo</w:t>
         <w:br/>
@@ -381,6 +408,15 @@
       </w:r>
     </w:p>
     <w:p>
+      <w:pPr>
+        <w:pStyle w:val="Heading1"/>
+      </w:pPr>
+      <w:r>
+        <w:t>URL: http://www.reflexoesdofilosofo.blog.br/2016/11/lar-doce-lar.html</w:t>
+        <w:br/>
+      </w:r>
+    </w:p>
+    <w:p>
       <w:r>
         <w:t>Não se trata de buscar a origem da propriedade privada na história ou dos</w:t>
         <w:br/>
@@ -489,6 +525,15 @@
       </w:r>
     </w:p>
     <w:p>
+      <w:pPr>
+        <w:pStyle w:val="Heading1"/>
+      </w:pPr>
+      <w:r>
+        <w:t>URL: http://www.reflexoesdofilosofo.blog.br/2016/10/escola-e-melhor-do-que-lidar-com-merda.html</w:t>
+        <w:br/>
+      </w:r>
+    </w:p>
+    <w:p>
       <w:r>
         <w:t>Mannoni parte das análises psicanalíticas onde se valoriza muito o ponto de</w:t>
         <w:br/>
@@ -648,6 +693,15 @@
       </w:r>
     </w:p>
     <w:p>
+      <w:pPr>
+        <w:pStyle w:val="Heading1"/>
+      </w:pPr>
+      <w:r>
+        <w:t>URL: http://www.reflexoesdofilosofo.blog.br/2016/10/o-homem-e-rua-e-rua-e-o-homem.html</w:t>
+        <w:br/>
+      </w:r>
+    </w:p>
+    <w:p>
       <w:r>
         <w:t>O homem se desloca pelas ruas, esse é seu território.</w:t>
         <w:br/>
@@ -767,6 +821,15 @@
       </w:r>
     </w:p>
     <w:p>
+      <w:pPr>
+        <w:pStyle w:val="Heading1"/>
+      </w:pPr>
+      <w:r>
+        <w:t>URL: http://www.reflexoesdofilosofo.blog.br/2016/10/uma-nova-imagem.html</w:t>
+        <w:br/>
+      </w:r>
+    </w:p>
+    <w:p>
       <w:r>
         <w:t>Não é que o real não existe, mas ele não existe para nós porque nós somos</w:t>
         <w:br/>
@@ -844,6 +907,15 @@
       </w:r>
     </w:p>
     <w:p>
+      <w:pPr>
+        <w:pStyle w:val="Heading1"/>
+      </w:pPr>
+      <w:r>
+        <w:t>URL: http://www.reflexoesdofilosofo.blog.br/2016/09/desenvolvimento-ou-constituicao-do.html</w:t>
+        <w:br/>
+      </w:r>
+    </w:p>
+    <w:p>
       <w:r>
         <w:t>_Sujeito como objeto_. Para Freud-Lacan[1] não há um desenvolvimento do</w:t>
         <w:br/>
@@ -962,6 +1034,15 @@
       </w:r>
     </w:p>
     <w:p>
+      <w:pPr>
+        <w:pStyle w:val="Heading1"/>
+      </w:pPr>
+      <w:r>
+        <w:t>URL: http://www.reflexoesdofilosofo.blog.br/2016/09/filosofia-no-brasil-presa-no-passado-e.html</w:t>
+        <w:br/>
+      </w:r>
+    </w:p>
+    <w:p>
       <w:r>
         <w:t>Para Janine, haveria um privilégio da leitura estruturada para estudar a</w:t>
         <w:br/>
@@ -1100,6 +1181,15 @@
       </w:r>
     </w:p>
     <w:p>
+      <w:pPr>
+        <w:pStyle w:val="Heading1"/>
+      </w:pPr>
+      <w:r>
+        <w:t>URL: http://www.reflexoesdofilosofo.blog.br/2016/09/muitos-domingos.html</w:t>
+        <w:br/>
+      </w:r>
+    </w:p>
+    <w:p>
       <w:r>
         <w:t>Hoje é domingo e foram necessários muitos domingos para que existisse um</w:t>
         <w:br/>
@@ -1161,6 +1251,15 @@
       </w:r>
     </w:p>
     <w:p>
+      <w:pPr>
+        <w:pStyle w:val="Heading1"/>
+      </w:pPr>
+      <w:r>
+        <w:t>URL: http://www.reflexoesdofilosofo.blog.br/2016/09/discurso-laureado.html</w:t>
+        <w:br/>
+      </w:r>
+    </w:p>
+    <w:p>
       <w:r>
         <w:t>[Na festa de fim de ano da empresa, após receber o prêmio no palco, com o</w:t>
         <w:br/>
@@ -1262,6 +1361,15 @@
       </w:r>
     </w:p>
     <w:p>
+      <w:pPr>
+        <w:pStyle w:val="Heading1"/>
+      </w:pPr>
+      <w:r>
+        <w:t>URL: http://www.reflexoesdofilosofo.blog.br/2016/09/o-que-e-estrutural.html</w:t>
+        <w:br/>
+      </w:r>
+    </w:p>
+    <w:p>
       <w:r>
         <w:t>Dizer que algo é estrutural (veja</w:t>
         <w:br/>
@@ -1395,6 +1503,15 @@
       </w:r>
     </w:p>
     <w:p>
+      <w:pPr>
+        <w:pStyle w:val="Heading1"/>
+      </w:pPr>
+      <w:r>
+        <w:t>URL: http://www.reflexoesdofilosofo.blog.br/2016/09/qual-classe-morfologica-da-filosofia.html</w:t>
+        <w:br/>
+      </w:r>
+    </w:p>
+    <w:p>
       <w:r>
         <w:t xml:space="preserve">  </w:t>
         <w:br/>
@@ -1571,6 +1688,15 @@
       </w:r>
     </w:p>
     <w:p>
+      <w:pPr>
+        <w:pStyle w:val="Heading1"/>
+      </w:pPr>
+      <w:r>
+        <w:t>URL: http://www.reflexoesdofilosofo.blog.br/2016/09/cinco-licoes-de-psicanalise.html</w:t>
+        <w:br/>
+      </w:r>
+    </w:p>
+    <w:p>
       <w:r>
         <w:t>_Primeira Lição_ (estudos sobre a histeria): Parece um quadro grave fatal, mas</w:t>
         <w:br/>
@@ -1929,6 +2055,15 @@
       </w:r>
     </w:p>
     <w:p>
+      <w:pPr>
+        <w:pStyle w:val="Heading1"/>
+      </w:pPr>
+      <w:r>
+        <w:t>URL: http://www.reflexoesdofilosofo.blog.br/2016/08/historia-e-educacao-para-surdos.html</w:t>
+        <w:br/>
+      </w:r>
+    </w:p>
+    <w:p>
       <w:r>
         <w:t>Quer se desenvolver as capacidades dos surdos, mas há dificuldades e</w:t>
         <w:br/>
@@ -2077,6 +2212,15 @@
       </w:r>
     </w:p>
     <w:p>
+      <w:pPr>
+        <w:pStyle w:val="Heading1"/>
+      </w:pPr>
+      <w:r>
+        <w:t>URL: http://www.reflexoesdofilosofo.blog.br/2016/08/e-preciso-fazer-algo-pelo-mundo.html</w:t>
+        <w:br/>
+      </w:r>
+    </w:p>
+    <w:p>
       <w:r>
         <w:t>Nossa questão aqui é: basta viver ou é preciso fazer algo pelo mundo? Mais</w:t>
         <w:br/>
@@ -2165,6 +2309,15 @@
       </w:r>
     </w:p>
     <w:p>
+      <w:pPr>
+        <w:pStyle w:val="Heading1"/>
+      </w:pPr>
+      <w:r>
+        <w:t>URL: http://www.reflexoesdofilosofo.blog.br/2016/07/liberdade-politica.html</w:t>
+        <w:br/>
+      </w:r>
+    </w:p>
+    <w:p>
       <w:r>
         <w:t>Existe uma liberdade política e uma liberdade da vontade[1]. A última é aquela</w:t>
         <w:br/>
@@ -2258,6 +2411,15 @@
       </w:r>
     </w:p>
     <w:p>
+      <w:pPr>
+        <w:pStyle w:val="Heading1"/>
+      </w:pPr>
+      <w:r>
+        <w:t>URL: http://www.reflexoesdofilosofo.blog.br/2016/07/os-erros-morais-kantianos-e-dos.html</w:t>
+        <w:br/>
+      </w:r>
+    </w:p>
+    <w:p>
       <w:r>
         <w:t>Aqui Schopenhauer escrutina a fundamentação da moral kantiana, apontando os</w:t>
         <w:br/>
@@ -2579,6 +2741,15 @@
       </w:r>
     </w:p>
     <w:p>
+      <w:pPr>
+        <w:pStyle w:val="Heading1"/>
+      </w:pPr>
+      <w:r>
+        <w:t>URL: http://www.reflexoesdofilosofo.blog.br/2016/07/o-auto-dever-e-uma-aberracao-segundo.html</w:t>
+        <w:br/>
+      </w:r>
+    </w:p>
+    <w:p>
       <w:r>
         <w:t>Schopenhauer abre parênteses no seu discurso sobre a moral para criticar algo</w:t>
         <w:br/>
@@ -2679,6 +2850,15 @@
       </w:r>
     </w:p>
     <w:p>
+      <w:pPr>
+        <w:pStyle w:val="Heading1"/>
+      </w:pPr>
+      <w:r>
+        <w:t>URL: http://www.reflexoesdofilosofo.blog.br/2016/06/kant-e-o-passe-de-magica-na-base-do.html</w:t>
+        <w:br/>
+      </w:r>
+    </w:p>
+    <w:p>
       <w:r>
         <w:t>Schopenhauer expõe o primeiro passo em falso da ética de Kant que é</w:t>
         <w:br/>
@@ -2810,6 +2990,15 @@
       </w:r>
     </w:p>
     <w:p>
+      <w:pPr>
+        <w:pStyle w:val="Heading1"/>
+      </w:pPr>
+      <w:r>
+        <w:t>URL: http://www.reflexoesdofilosofo.blog.br/2016/06/introducao-ao-fundamento-da-moral-em.html</w:t>
+        <w:br/>
+      </w:r>
+    </w:p>
+    <w:p>
       <w:r>
         <w:t>_Sobre o problema_</w:t>
         <w:br/>
@@ -2929,6 +3118,15 @@
       </w:r>
     </w:p>
     <w:p>
+      <w:pPr>
+        <w:pStyle w:val="Heading1"/>
+      </w:pPr>
+      <w:r>
+        <w:t>URL: http://www.reflexoesdofilosofo.blog.br/2016/06/teologia-aristotelica.html</w:t>
+        <w:br/>
+      </w:r>
+    </w:p>
+    <w:p>
       <w:r>
         <w:t>Aristóteles apresenta no livro Λ três tipos[1] de substâncias: duas sensíveis</w:t>
         <w:br/>
@@ -3091,6 +3289,15 @@
       </w:r>
     </w:p>
     <w:p>
+      <w:pPr>
+        <w:pStyle w:val="Heading1"/>
+      </w:pPr>
+      <w:r>
+        <w:t>URL: http://www.reflexoesdofilosofo.blog.br/2016/06/um-caminho-para-liberdade-em-kant.html</w:t>
+        <w:br/>
+      </w:r>
+    </w:p>
+    <w:p>
       <w:r>
         <w:t>O conceito de liberdade formulado por proposições sintéticas a priori pela</w:t>
         <w:br/>
@@ -3325,6 +3532,15 @@
       </w:r>
     </w:p>
     <w:p>
+      <w:pPr>
+        <w:pStyle w:val="Heading1"/>
+      </w:pPr>
+      <w:r>
+        <w:t>URL: http://www.reflexoesdofilosofo.blog.br/2016/06/consideracoes-gerais-sobre-filosofia-da.html</w:t>
+        <w:br/>
+      </w:r>
+    </w:p>
+    <w:p>
       <w:r>
         <w:t>A Filosofia da Mente estuda a mente filosoficamente. O método filosófico, por</w:t>
         <w:br/>
@@ -3474,6 +3690,15 @@
       </w:r>
     </w:p>
     <w:p>
+      <w:pPr>
+        <w:pStyle w:val="Heading1"/>
+      </w:pPr>
+      <w:r>
+        <w:t>URL: http://www.reflexoesdofilosofo.blog.br/2016/05/culpa-e-desespero.html</w:t>
+        <w:br/>
+      </w:r>
+    </w:p>
+    <w:p>
       <w:r>
         <w:t>Só há desespero físico porque há culpa mental. O desespero físico, ele provoca</w:t>
         <w:br/>
@@ -3570,6 +3795,15 @@
       </w:r>
     </w:p>
     <w:p>
+      <w:pPr>
+        <w:pStyle w:val="Heading1"/>
+      </w:pPr>
+      <w:r>
+        <w:t>URL: http://www.reflexoesdofilosofo.blog.br/2016/05/sobre-molecula-ideagenica-produtora-de.html</w:t>
+        <w:br/>
+      </w:r>
+    </w:p>
+    <w:p>
       <w:r>
         <w:t>Parte-se do ponto de vista de Descartes: mesmo nos homens, ações reflexas</w:t>
         <w:br/>
@@ -3715,6 +3949,15 @@
       </w:r>
     </w:p>
     <w:p>
+      <w:pPr>
+        <w:pStyle w:val="Heading1"/>
+      </w:pPr>
+      <w:r>
+        <w:t>URL: http://www.reflexoesdofilosofo.blog.br/2016/05/a-informacao-como-lei-da-consciencia.html</w:t>
+        <w:br/>
+      </w:r>
+    </w:p>
+    <w:p>
       <w:r>
         <w:t>Chalmers defende que a experiência consciente é, ao mesmo tempo, o que melhor</w:t>
         <w:br/>
@@ -3881,6 +4124,15 @@
       </w:r>
     </w:p>
     <w:p>
+      <w:pPr>
+        <w:pStyle w:val="Heading1"/>
+      </w:pPr>
+      <w:r>
+        <w:t>URL: http://www.reflexoesdofilosofo.blog.br/2016/05/o-tratado-das-categorias-de-aristoteles.html</w:t>
+        <w:br/>
+      </w:r>
+    </w:p>
+    <w:p>
       <w:r>
         <w:t>O tratado das categorias é a primeira metafísica de Aristóteles [1].</w:t>
         <w:br/>
@@ -4034,6 +4286,15 @@
       </w:r>
     </w:p>
     <w:p>
+      <w:pPr>
+        <w:pStyle w:val="Heading1"/>
+      </w:pPr>
+      <w:r>
+        <w:t>URL: http://www.reflexoesdofilosofo.blog.br/2016/04/liberdade-um-nada-ontologico.html</w:t>
+        <w:br/>
+      </w:r>
+    </w:p>
+    <w:p>
       <w:r>
         <w:t>Eu admito a ontologia da vontade humana. Eu acredito que há uma vontade de</w:t>
         <w:br/>
@@ -4136,6 +4397,15 @@
       </w:r>
     </w:p>
     <w:p>
+      <w:pPr>
+        <w:pStyle w:val="Heading1"/>
+      </w:pPr>
+      <w:r>
+        <w:t>URL: http://www.reflexoesdofilosofo.blog.br/2016/04/mundo-sem-qualidades.html</w:t>
+        <w:br/>
+      </w:r>
+    </w:p>
+    <w:p>
       <w:r>
         <w:t>Quando nós estudamos o movimento moderno na Filosofia nos deparamos com um</w:t>
         <w:br/>
@@ -4260,6 +4530,15 @@
       </w:r>
     </w:p>
     <w:p>
+      <w:pPr>
+        <w:pStyle w:val="Heading1"/>
+      </w:pPr>
+      <w:r>
+        <w:t>URL: http://www.reflexoesdofilosofo.blog.br/2016/04/transicao-da-metafisica-dos-costumes.html</w:t>
+        <w:br/>
+      </w:r>
+    </w:p>
+    <w:p>
       <w:r>
         <w:t>**O Conceito da Liberdade é a chave da explicação da Autonomia da Vontade**</w:t>
         <w:br/>
@@ -4554,6 +4833,15 @@
       </w:r>
     </w:p>
     <w:p>
+      <w:pPr>
+        <w:pStyle w:val="Heading1"/>
+      </w:pPr>
+      <w:r>
+        <w:t>URL: http://www.reflexoesdofilosofo.blog.br/2016/04/notas-sobre-o-paralelismo-psicofisico.html</w:t>
+        <w:br/>
+      </w:r>
+    </w:p>
+    <w:p>
       <w:r>
         <w:t>_Fechner_</w:t>
         <w:br/>
@@ -4722,6 +5010,15 @@
       </w:r>
     </w:p>
     <w:p>
+      <w:pPr>
+        <w:pStyle w:val="Heading1"/>
+      </w:pPr>
+      <w:r>
+        <w:t>URL: http://www.reflexoesdofilosofo.blog.br/2016/04/plotino-exegeta-de-aristoteles.html</w:t>
+        <w:br/>
+      </w:r>
+    </w:p>
+    <w:p>
       <w:r>
         <w:t>Aubenque tratou de, a despeito da admiração de Plotino por Platão, colocar a</w:t>
         <w:br/>
@@ -4862,6 +5159,15 @@
       </w:r>
     </w:p>
     <w:p>
+      <w:pPr>
+        <w:pStyle w:val="Heading1"/>
+      </w:pPr>
+      <w:r>
+        <w:t>URL: http://www.reflexoesdofilosofo.blog.br/2016/03/essencia-verde-e-amarela.html</w:t>
+        <w:br/>
+      </w:r>
+    </w:p>
+    <w:p>
       <w:r>
         <w:t>Encontros festivos têm sido realizados esporadicamente pelo país e têm sido</w:t>
         <w:br/>
@@ -4979,6 +5285,15 @@
       </w:r>
     </w:p>
     <w:p>
+      <w:pPr>
+        <w:pStyle w:val="Heading1"/>
+      </w:pPr>
+      <w:r>
+        <w:t>URL: http://www.reflexoesdofilosofo.blog.br/2016/03/prefacio-da-segunda-edicao.html</w:t>
+        <w:br/>
+      </w:r>
+    </w:p>
+    <w:p>
       <w:r>
         <w:t>**Metafísica tateante**</w:t>
         <w:br/>
@@ -5319,6 +5634,15 @@
       </w:r>
     </w:p>
     <w:p>
+      <w:pPr>
+        <w:pStyle w:val="Heading1"/>
+      </w:pPr>
+      <w:r>
+        <w:t>URL: http://www.reflexoesdofilosofo.blog.br/2016/03/forma-e-substancia-um-ensaio.html</w:t>
+        <w:br/>
+      </w:r>
+    </w:p>
+    <w:p>
       <w:r>
         <w:t xml:space="preserve">Forma: esta em algo.  </w:t>
         <w:br/>
@@ -5426,6 +5750,15 @@
       </w:r>
     </w:p>
     <w:p>
+      <w:pPr>
+        <w:pStyle w:val="Heading1"/>
+      </w:pPr>
+      <w:r>
+        <w:t>URL: http://www.reflexoesdofilosofo.blog.br/2016/03/critica-da-razao-pura-prefacio-da.html</w:t>
+        <w:br/>
+      </w:r>
+    </w:p>
+    <w:p>
       <w:r>
         <w:t>Confidencia Kant que trabalhava em estudo sobre os limites da sensibilidade e</w:t>
         <w:br/>
@@ -5664,6 +5997,15 @@
       </w:r>
     </w:p>
     <w:p>
+      <w:pPr>
+        <w:pStyle w:val="Heading1"/>
+      </w:pPr>
+      <w:r>
+        <w:t>URL: http://www.reflexoesdofilosofo.blog.br/2016/03/a-primeira-doutrina-da-substancia.html</w:t>
+        <w:br/>
+      </w:r>
+    </w:p>
+    <w:p>
       <w:r>
         <w:t>O conceito de substância é uma conclusão metafísica e se refere a existência</w:t>
         <w:br/>
@@ -5954,6 +6296,15 @@
       </w:r>
     </w:p>
     <w:p>
+      <w:pPr>
+        <w:pStyle w:val="Heading1"/>
+      </w:pPr>
+      <w:r>
+        <w:t>URL: http://www.reflexoesdofilosofo.blog.br/2016/03/da-para-desatar-o-no-do-mundo.html</w:t>
+        <w:br/>
+      </w:r>
+    </w:p>
+    <w:p>
       <w:r>
         <w:t>De acordo com Schopenhauer, o “nó do mundo” seria o problema mente/corpo (que</w:t>
         <w:br/>
@@ -6133,6 +6484,15 @@
       </w:r>
     </w:p>
     <w:p>
+      <w:pPr>
+        <w:pStyle w:val="Heading1"/>
+      </w:pPr>
+      <w:r>
+        <w:t>URL: http://www.reflexoesdofilosofo.blog.br/2016/02/haveria-independencia-entre-mente-e-o.html</w:t>
+        <w:br/>
+      </w:r>
+    </w:p>
+    <w:p>
       <w:r>
         <w:t>Você me belisca, esse estímulo sobe ao cérebro, lá ocorre algo e eu grito. Lá</w:t>
         <w:br/>
@@ -6231,6 +6591,15 @@
       </w:r>
     </w:p>
     <w:p>
+      <w:pPr>
+        <w:pStyle w:val="Heading1"/>
+      </w:pPr>
+      <w:r>
+        <w:t>URL: http://www.reflexoesdofilosofo.blog.br/2016/02/pontuando-moral-kantiana.html</w:t>
+        <w:br/>
+      </w:r>
+    </w:p>
+    <w:p>
       <w:r>
         <w:t>Haveria na moral grega um recado do universo, uma moral cosmológica: fazer-se-</w:t>
         <w:br/>
@@ -6342,6 +6711,15 @@
       </w:r>
     </w:p>
     <w:p>
+      <w:pPr>
+        <w:pStyle w:val="Heading1"/>
+      </w:pPr>
+      <w:r>
+        <w:t>URL: http://www.reflexoesdofilosofo.blog.br/2016/02/tenue-razao.html</w:t>
+        <w:br/>
+      </w:r>
+    </w:p>
+    <w:p>
       <w:r>
         <w:t>O homem se viu racional e concluiu que pela razão não haveria dúvidas, que por</w:t>
         <w:br/>
@@ -6398,6 +6776,15 @@
       </w:r>
     </w:p>
     <w:p>
+      <w:pPr>
+        <w:pStyle w:val="Heading1"/>
+      </w:pPr>
+      <w:r>
+        <w:t>URL: http://www.reflexoesdofilosofo.blog.br/2016/02/projeto-capitalismo-e-esquizofrenia.html</w:t>
+        <w:br/>
+      </w:r>
+    </w:p>
+    <w:p>
       <w:r>
         <w:t xml:space="preserve">  </w:t>
         <w:br/>
@@ -6550,6 +6937,15 @@
       </w:r>
     </w:p>
     <w:p>
+      <w:pPr>
+        <w:pStyle w:val="Heading1"/>
+      </w:pPr>
+      <w:r>
+        <w:t>URL: http://www.reflexoesdofilosofo.blog.br/2016/02/minuto-de-silencio.html</w:t>
+        <w:br/>
+      </w:r>
+    </w:p>
+    <w:p>
       <w:r>
         <w:t>O progresso tecnológico nos colocou em contato com o mundo e o mundo nos</w:t>
         <w:br/>
@@ -6643,6 +7039,15 @@
       </w:r>
     </w:p>
     <w:p>
+      <w:pPr>
+        <w:pStyle w:val="Heading1"/>
+      </w:pPr>
+      <w:r>
+        <w:t>URL: http://www.reflexoesdofilosofo.blog.br/2016/02/imagem-com-semelhanca-e-imagem-sem.html</w:t>
+        <w:br/>
+      </w:r>
+    </w:p>
+    <w:p>
       <w:r>
         <w:t>Veremos como Deleuze propõe uma subversão do platonismo pela chave do</w:t>
         <w:br/>
@@ -6893,6 +7298,15 @@
       </w:r>
     </w:p>
     <w:p>
+      <w:pPr>
+        <w:pStyle w:val="Heading1"/>
+      </w:pPr>
+      <w:r>
+        <w:t>URL: http://www.reflexoesdofilosofo.blog.br/2016/01/a-imanencia-uma-vida.html</w:t>
+        <w:br/>
+      </w:r>
+    </w:p>
+    <w:p>
       <w:r>
         <w:t>De acordo com Agamben, tanto Deleuze quanto Foucault deixaram um testamento</w:t>
         <w:br/>
@@ -7075,6 +7489,15 @@
       </w:pPr>
       <w:r>
         <w:t>Estruturas inconscientes transcendentes que determinam o homem* - 09/01/2016</w:t>
+        <w:br/>
+      </w:r>
+    </w:p>
+    <w:p>
+      <w:pPr>
+        <w:pStyle w:val="Heading1"/>
+      </w:pPr>
+      <w:r>
+        <w:t>URL: http://www.reflexoesdofilosofo.blog.br/2016/01/estruturas-inconscientes-transcendentes.html</w:t>
         <w:br/>
       </w:r>
     </w:p>
